--- a/Texte Présentation Profile Serge.docx
+++ b/Texte Présentation Profile Serge.docx
@@ -3,20 +3,534 @@
 <w:document xmlns:wpc="http://schemas.microsoft.com/office/word/2010/wordprocessingCanvas" xmlns:cx="http://schemas.microsoft.com/office/drawing/2014/chartex" xmlns:cx1="http://schemas.microsoft.com/office/drawing/2015/9/8/chartex" xmlns:cx2="http://schemas.microsoft.com/office/drawing/2015/10/21/chartex" xmlns:cx3="http://schemas.microsoft.com/office/drawing/2016/5/9/chartex" xmlns:cx4="http://schemas.microsoft.com/office/drawing/2016/5/10/chartex" xmlns:cx5="http://schemas.microsoft.com/office/drawing/2016/5/11/chartex" xmlns:cx6="http://schemas.microsoft.com/office/drawing/2016/5/12/chartex" xmlns:cx7="http://schemas.microsoft.com/office/drawing/2016/5/13/chartex" xmlns:cx8="http://schemas.microsoft.com/office/drawing/2016/5/14/chartex" xmlns:mc="http://schemas.openxmlformats.org/markup-compatibility/2006" xmlns:aink="http://schemas.microsoft.com/office/drawing/2016/ink" xmlns:am3d="http://schemas.microsoft.com/office/drawing/2017/model3d" xmlns:o="urn:schemas-microsoft-com:office:office" xmlns:r="http://schemas.openxmlformats.org/officeDocument/2006/relationships" xmlns:m="http://schemas.openxmlformats.org/officeDocument/2006/math" xmlns:v="urn:schemas-microsoft-com:vml" xmlns:wp14="http://schemas.microsoft.com/office/word/2010/wordprocessingDrawing" xmlns:wp="http://schemas.openxmlformats.org/drawingml/2006/wordprocessingDrawing" xmlns:w10="urn:schemas-microsoft-com:office:word" xmlns:w="http://schemas.openxmlformats.org/wordprocessingml/2006/main" xmlns:w14="http://schemas.microsoft.com/office/word/2010/wordml" xmlns:w15="http://schemas.microsoft.com/office/word/2012/wordml" xmlns:w16cid="http://schemas.microsoft.com/office/word/2016/wordml/cid" xmlns:w16se="http://schemas.microsoft.com/office/word/2015/wordml/symex" xmlns:wpg="http://schemas.microsoft.com/office/word/2010/wordprocessingGroup" xmlns:wpi="http://schemas.microsoft.com/office/word/2010/wordprocessingInk" xmlns:wne="http://schemas.microsoft.com/office/word/2006/wordml" xmlns:wps="http://schemas.microsoft.com/office/word/2010/wordprocessingShape" mc:Ignorable="w14 w15 w16se w16cid wp14">
   <w:body>
     <w:p>
-      <w:proofErr w:type="spellStart"/>
-      <w:r>
-        <w:t>Peerwise</w:t>
-      </w:r>
-      <w:proofErr w:type="spellEnd"/>
+      <w:pPr>
+        <w:spacing w:line="240" w:lineRule="auto"/>
+        <w:rPr>
+          <w:rFonts w:cstheme="minorHAnsi"/>
+          <w:b/>
+          <w:lang w:val="en-GB"/>
+        </w:rPr>
+      </w:pPr>
+      <w:r>
+        <w:rPr>
+          <w:rFonts w:cstheme="minorHAnsi"/>
+          <w:b/>
+          <w:lang w:val="en-GB"/>
+        </w:rPr>
+        <w:t>Current position</w:t>
+      </w:r>
     </w:p>
     <w:p>
-      <w:r>
-        <w:t>Colabtree</w:t>
+      <w:pPr>
+        <w:spacing w:line="240" w:lineRule="auto"/>
+        <w:rPr>
+          <w:rFonts w:cstheme="minorHAnsi"/>
+          <w:lang w:val="en-GB"/>
+        </w:rPr>
+      </w:pPr>
+      <w:r>
+        <w:rPr>
+          <w:rFonts w:cstheme="minorHAnsi"/>
+          <w:lang w:val="en-GB"/>
+        </w:rPr>
+        <w:t xml:space="preserve">I am currently </w:t>
+      </w:r>
+      <w:r>
+        <w:rPr>
+          <w:rFonts w:cstheme="minorHAnsi"/>
+          <w:lang w:val="en-GB"/>
+        </w:rPr>
+        <w:t xml:space="preserve">an </w:t>
+      </w:r>
+      <w:r>
+        <w:rPr>
+          <w:rFonts w:cstheme="minorHAnsi"/>
+          <w:lang w:val="en-GB"/>
+        </w:rPr>
+        <w:t xml:space="preserve">Associate Professor in cognitive psychology </w:t>
+      </w:r>
+      <w:r>
+        <w:rPr>
+          <w:rFonts w:cstheme="minorHAnsi"/>
+          <w:lang w:val="en-GB"/>
+        </w:rPr>
+        <w:t>at</w:t>
+      </w:r>
+      <w:r>
+        <w:rPr>
+          <w:rFonts w:cstheme="minorHAnsi"/>
+          <w:lang w:val="en-GB"/>
+        </w:rPr>
+        <w:t xml:space="preserve"> Paris </w:t>
+      </w:r>
+      <w:r>
+        <w:rPr>
+          <w:rFonts w:cstheme="minorHAnsi"/>
+          <w:lang w:val="en-GB"/>
+        </w:rPr>
+        <w:t>VIII</w:t>
+      </w:r>
+      <w:r>
+        <w:rPr>
+          <w:rFonts w:cstheme="minorHAnsi"/>
+          <w:lang w:val="en-GB"/>
+        </w:rPr>
+        <w:t xml:space="preserve"> University</w:t>
+      </w:r>
+      <w:r>
+        <w:rPr>
+          <w:rFonts w:cstheme="minorHAnsi"/>
+          <w:lang w:val="en-GB"/>
+        </w:rPr>
+        <w:t xml:space="preserve"> (FR), a Visiting Professor at Laval University (CAN)</w:t>
+      </w:r>
+      <w:r>
+        <w:rPr>
+          <w:rFonts w:cstheme="minorHAnsi"/>
+          <w:lang w:val="en-GB"/>
+        </w:rPr>
+        <w:t xml:space="preserve">, and a member of the </w:t>
+      </w:r>
+      <w:proofErr w:type="spellStart"/>
+      <w:r>
+        <w:rPr>
+          <w:rFonts w:cstheme="minorHAnsi"/>
+          <w:lang w:val="en-GB"/>
+        </w:rPr>
+        <w:t>Institut</w:t>
+      </w:r>
+      <w:proofErr w:type="spellEnd"/>
+      <w:r>
+        <w:rPr>
+          <w:rFonts w:cstheme="minorHAnsi"/>
+          <w:lang w:val="en-GB"/>
+        </w:rPr>
+        <w:t xml:space="preserve"> </w:t>
+      </w:r>
+      <w:proofErr w:type="spellStart"/>
+      <w:r>
+        <w:rPr>
+          <w:rFonts w:cstheme="minorHAnsi"/>
+          <w:lang w:val="en-GB"/>
+        </w:rPr>
+        <w:t>Universitaire</w:t>
+      </w:r>
+      <w:proofErr w:type="spellEnd"/>
+      <w:r>
+        <w:rPr>
+          <w:rFonts w:cstheme="minorHAnsi"/>
+          <w:lang w:val="en-GB"/>
+        </w:rPr>
+        <w:t xml:space="preserve"> de France</w:t>
+      </w:r>
+      <w:r>
+        <w:rPr>
+          <w:rFonts w:cstheme="minorHAnsi"/>
+          <w:lang w:val="en-GB"/>
+        </w:rPr>
+        <w:t xml:space="preserve"> (FR)</w:t>
+      </w:r>
+      <w:r>
+        <w:rPr>
+          <w:rFonts w:cstheme="minorHAnsi"/>
+          <w:lang w:val="en-GB"/>
+        </w:rPr>
+        <w:t xml:space="preserve">. I am </w:t>
+      </w:r>
+      <w:r>
+        <w:rPr>
+          <w:rFonts w:cstheme="minorHAnsi"/>
+          <w:lang w:val="en-GB"/>
+        </w:rPr>
+        <w:t xml:space="preserve">also </w:t>
+      </w:r>
+      <w:r>
+        <w:rPr>
+          <w:rFonts w:cstheme="minorHAnsi"/>
+          <w:lang w:val="en-GB"/>
+        </w:rPr>
+        <w:t xml:space="preserve">the Associate Director of the </w:t>
+      </w:r>
+      <w:proofErr w:type="spellStart"/>
+      <w:r>
+        <w:rPr>
+          <w:rFonts w:cstheme="minorHAnsi"/>
+          <w:lang w:val="en-GB"/>
+        </w:rPr>
+        <w:t>DysCo</w:t>
+      </w:r>
+      <w:proofErr w:type="spellEnd"/>
+      <w:r>
+        <w:rPr>
+          <w:rFonts w:cstheme="minorHAnsi"/>
+          <w:lang w:val="en-GB"/>
+        </w:rPr>
+        <w:t xml:space="preserve"> research group</w:t>
+      </w:r>
+      <w:r>
+        <w:rPr>
+          <w:rFonts w:cstheme="minorHAnsi"/>
+          <w:lang w:val="en-GB"/>
+        </w:rPr>
+        <w:t xml:space="preserve"> (FR)</w:t>
+      </w:r>
+      <w:r>
+        <w:rPr>
+          <w:rFonts w:cstheme="minorHAnsi"/>
+          <w:lang w:val="en-GB"/>
+        </w:rPr>
+        <w:t xml:space="preserve">. </w:t>
       </w:r>
     </w:p>
     <w:p>
+      <w:pPr>
+        <w:spacing w:line="240" w:lineRule="auto"/>
+        <w:rPr>
+          <w:rFonts w:cstheme="minorHAnsi"/>
+          <w:b/>
+          <w:lang w:val="en-GB"/>
+        </w:rPr>
+      </w:pPr>
+      <w:r>
+        <w:rPr>
+          <w:rFonts w:cstheme="minorHAnsi"/>
+          <w:b/>
+          <w:lang w:val="en-GB"/>
+        </w:rPr>
+        <w:t>Previous experience</w:t>
+      </w:r>
+    </w:p>
+    <w:p>
+      <w:pPr>
+        <w:spacing w:line="240" w:lineRule="auto"/>
+        <w:rPr>
+          <w:rFonts w:cstheme="minorHAnsi"/>
+          <w:b/>
+          <w:lang w:val="en-GB"/>
+        </w:rPr>
+      </w:pPr>
+      <w:r>
+        <w:rPr>
+          <w:rFonts w:cstheme="minorHAnsi"/>
+          <w:lang w:val="en-GB"/>
+        </w:rPr>
+        <w:t xml:space="preserve">After completing a PhD in Cognitive Psychology at Goldsmiths University of London (UK) in 2010, I worked </w:t>
+      </w:r>
+      <w:r>
+        <w:rPr>
+          <w:rFonts w:cstheme="minorHAnsi"/>
+          <w:lang w:val="en-GB"/>
+        </w:rPr>
+        <w:t>as</w:t>
+      </w:r>
+      <w:r>
+        <w:rPr>
+          <w:rFonts w:cstheme="minorHAnsi"/>
+          <w:lang w:val="en-GB"/>
+        </w:rPr>
+        <w:t xml:space="preserve"> a postdoctoral researc</w:t>
+      </w:r>
+      <w:r>
+        <w:rPr>
+          <w:rFonts w:cstheme="minorHAnsi"/>
+          <w:lang w:val="en-GB"/>
+        </w:rPr>
+        <w:t xml:space="preserve">her in the UK and in Namibia (3 years) and </w:t>
+      </w:r>
+      <w:r>
+        <w:rPr>
+          <w:rFonts w:cstheme="minorHAnsi"/>
+          <w:lang w:val="en-GB"/>
+        </w:rPr>
+        <w:t xml:space="preserve">then completed a second postdoctoral research project </w:t>
+      </w:r>
+      <w:r>
+        <w:rPr>
+          <w:rFonts w:cstheme="minorHAnsi"/>
+          <w:lang w:val="en-GB"/>
+        </w:rPr>
+        <w:t xml:space="preserve">in </w:t>
+      </w:r>
+      <w:r>
+        <w:rPr>
+          <w:rFonts w:cstheme="minorHAnsi"/>
+          <w:lang w:val="en-GB"/>
+        </w:rPr>
+        <w:t>Canada</w:t>
+      </w:r>
+      <w:r>
+        <w:rPr>
+          <w:rFonts w:cstheme="minorHAnsi"/>
+          <w:lang w:val="en-GB"/>
+        </w:rPr>
+        <w:t xml:space="preserve"> (2 years</w:t>
+      </w:r>
+      <w:r>
+        <w:rPr>
+          <w:rFonts w:cstheme="minorHAnsi"/>
+          <w:lang w:val="en-GB"/>
+        </w:rPr>
+        <w:t xml:space="preserve">). </w:t>
+      </w:r>
+      <w:r>
+        <w:rPr>
+          <w:rFonts w:cstheme="minorHAnsi"/>
+          <w:lang w:val="en-GB"/>
+        </w:rPr>
+        <w:t xml:space="preserve">I have published over 40 papers in </w:t>
+      </w:r>
+      <w:r>
+        <w:rPr>
+          <w:rFonts w:cstheme="minorHAnsi"/>
+          <w:lang w:val="en-GB"/>
+        </w:rPr>
+        <w:t>top-tier peer-reviewed journals</w:t>
+      </w:r>
+      <w:r>
+        <w:rPr>
+          <w:rFonts w:cstheme="minorHAnsi"/>
+          <w:lang w:val="en-GB"/>
+        </w:rPr>
+        <w:t xml:space="preserve"> (including PNAS, Psychological Science, or Cognition)</w:t>
+      </w:r>
+      <w:r>
+        <w:rPr>
+          <w:rFonts w:cstheme="minorHAnsi"/>
+          <w:lang w:val="en-GB"/>
+        </w:rPr>
+        <w:t xml:space="preserve">. </w:t>
+      </w:r>
+    </w:p>
+    <w:p>
+      <w:pPr>
+        <w:pStyle w:val="cdt4ke"/>
+        <w:rPr>
+          <w:rFonts w:asciiTheme="minorHAnsi" w:hAnsiTheme="minorHAnsi" w:cstheme="minorHAnsi"/>
+          <w:sz w:val="22"/>
+          <w:szCs w:val="22"/>
+          <w:lang w:val="en-GB"/>
+        </w:rPr>
+      </w:pPr>
+      <w:r>
+        <w:rPr>
+          <w:rStyle w:val="lev"/>
+          <w:rFonts w:asciiTheme="minorHAnsi" w:hAnsiTheme="minorHAnsi" w:cstheme="minorHAnsi"/>
+          <w:sz w:val="22"/>
+          <w:szCs w:val="22"/>
+          <w:lang w:val="en-GB"/>
+        </w:rPr>
+        <w:t>Research interests</w:t>
+      </w:r>
+    </w:p>
+    <w:p>
+      <w:pPr>
+        <w:spacing w:line="240" w:lineRule="auto"/>
+        <w:rPr>
+          <w:rFonts w:eastAsia="Times New Roman" w:cstheme="minorHAnsi"/>
+          <w:lang w:val="en-GB" w:eastAsia="fr-FR"/>
+        </w:rPr>
+      </w:pPr>
+      <w:r>
+        <w:rPr>
+          <w:rFonts w:eastAsia="Times New Roman" w:cstheme="minorHAnsi"/>
+          <w:lang w:val="en-GB" w:eastAsia="fr-FR"/>
+        </w:rPr>
+        <w:t xml:space="preserve">Over the years, I have developed expertise in </w:t>
+      </w:r>
+      <w:r>
+        <w:rPr>
+          <w:rFonts w:eastAsia="Times New Roman" w:cstheme="minorHAnsi"/>
+          <w:lang w:val="en-GB" w:eastAsia="fr-FR"/>
+        </w:rPr>
+        <w:t>diverse</w:t>
+      </w:r>
+      <w:r>
+        <w:rPr>
+          <w:rFonts w:eastAsia="Times New Roman" w:cstheme="minorHAnsi"/>
+          <w:lang w:val="en-GB" w:eastAsia="fr-FR"/>
+        </w:rPr>
+        <w:t xml:space="preserve"> research domains</w:t>
+      </w:r>
+      <w:r>
+        <w:rPr>
+          <w:rFonts w:eastAsia="Times New Roman" w:cstheme="minorHAnsi"/>
+          <w:lang w:val="en-GB" w:eastAsia="fr-FR"/>
+        </w:rPr>
+        <w:t xml:space="preserve"> in psychology and mental health</w:t>
+      </w:r>
+      <w:r>
+        <w:rPr>
+          <w:rFonts w:eastAsia="Times New Roman" w:cstheme="minorHAnsi"/>
+          <w:lang w:val="en-GB" w:eastAsia="fr-FR"/>
+        </w:rPr>
+        <w:t xml:space="preserve">, as attested by my list of publications in </w:t>
+      </w:r>
+      <w:r>
+        <w:rPr>
+          <w:rFonts w:eastAsia="Times New Roman" w:cstheme="minorHAnsi"/>
+          <w:lang w:val="en-GB" w:eastAsia="fr-FR"/>
+        </w:rPr>
+        <w:t>a wide range of</w:t>
+      </w:r>
+      <w:r>
+        <w:rPr>
+          <w:rFonts w:eastAsia="Times New Roman" w:cstheme="minorHAnsi"/>
+          <w:lang w:val="en-GB" w:eastAsia="fr-FR"/>
+        </w:rPr>
+        <w:t xml:space="preserve"> scientific journals</w:t>
+      </w:r>
+      <w:r>
+        <w:rPr>
+          <w:rFonts w:eastAsia="Times New Roman" w:cstheme="minorHAnsi"/>
+          <w:lang w:val="en-GB" w:eastAsia="fr-FR"/>
+        </w:rPr>
+        <w:t>.</w:t>
+      </w:r>
+      <w:r>
+        <w:rPr>
+          <w:rFonts w:eastAsia="Times New Roman" w:cstheme="minorHAnsi"/>
+          <w:lang w:val="en-GB" w:eastAsia="fr-FR"/>
+        </w:rPr>
+        <w:t xml:space="preserve"> I have led numerous projects published in top-tier peer-reviewed journals</w:t>
+      </w:r>
+      <w:r>
+        <w:rPr>
+          <w:rFonts w:eastAsia="Times New Roman" w:cstheme="minorHAnsi"/>
+          <w:lang w:val="en-GB" w:eastAsia="fr-FR"/>
+        </w:rPr>
+        <w:t>, including PNAS, Psychological Science, or Cognition.</w:t>
+      </w:r>
+    </w:p>
+    <w:p>
+      <w:pPr>
+        <w:spacing w:line="240" w:lineRule="auto"/>
+        <w:rPr>
+          <w:rFonts w:cstheme="minorHAnsi"/>
+          <w:b/>
+          <w:lang w:val="en-GB"/>
+        </w:rPr>
+      </w:pPr>
+      <w:r>
+        <w:rPr>
+          <w:rFonts w:cstheme="minorHAnsi"/>
+          <w:b/>
+          <w:lang w:val="en-GB"/>
+        </w:rPr>
+        <w:t>Wha</w:t>
+      </w:r>
+      <w:r>
+        <w:rPr>
+          <w:rFonts w:cstheme="minorHAnsi"/>
+          <w:b/>
+          <w:lang w:val="en-GB"/>
+        </w:rPr>
+        <w:t>t</w:t>
+      </w:r>
+      <w:r>
+        <w:rPr>
+          <w:rFonts w:cstheme="minorHAnsi"/>
+          <w:b/>
+          <w:lang w:val="en-GB"/>
+        </w:rPr>
+        <w:t xml:space="preserve"> I can assist you with</w:t>
+      </w:r>
+    </w:p>
+    <w:p>
+      <w:pPr>
+        <w:rPr>
+          <w:lang w:val="en-US"/>
+        </w:rPr>
+      </w:pPr>
+      <w:r>
+        <w:rPr>
+          <w:rFonts w:ascii="Calibri" w:eastAsia="Times New Roman" w:hAnsi="Calibri" w:cs="Calibri"/>
+          <w:color w:val="000000"/>
+          <w:lang w:val="en-US" w:eastAsia="fr-FR"/>
+        </w:rPr>
+        <w:t>D</w:t>
+      </w:r>
+      <w:r>
+        <w:rPr>
+          <w:rFonts w:ascii="Calibri" w:eastAsia="Times New Roman" w:hAnsi="Calibri" w:cs="Calibri"/>
+          <w:color w:val="000000"/>
+          <w:lang w:val="en-US" w:eastAsia="fr-FR"/>
+        </w:rPr>
+        <w:t>esigning your study (such as drafting your protocol)</w:t>
+      </w:r>
+      <w:r>
+        <w:rPr>
+          <w:rFonts w:ascii="Calibri" w:eastAsia="Times New Roman" w:hAnsi="Calibri" w:cs="Calibri"/>
+          <w:color w:val="000000"/>
+          <w:lang w:val="en-US" w:eastAsia="fr-FR"/>
+        </w:rPr>
+        <w:t>, s</w:t>
+      </w:r>
+      <w:r>
+        <w:rPr>
+          <w:rFonts w:ascii="Calibri" w:eastAsia="Times New Roman" w:hAnsi="Calibri" w:cs="Calibri"/>
+          <w:color w:val="000000"/>
+          <w:lang w:val="en-US" w:eastAsia="fr-FR"/>
+        </w:rPr>
+        <w:t>cientific writing (such as copy editing or pre peer-reviewing)</w:t>
+      </w:r>
+      <w:r>
+        <w:rPr>
+          <w:rFonts w:ascii="Calibri" w:eastAsia="Times New Roman" w:hAnsi="Calibri" w:cs="Calibri"/>
+          <w:color w:val="000000"/>
+          <w:lang w:val="en-US" w:eastAsia="fr-FR"/>
+        </w:rPr>
+        <w:t>, d</w:t>
+      </w:r>
+      <w:r>
+        <w:rPr>
+          <w:rFonts w:ascii="Calibri" w:eastAsia="Times New Roman" w:hAnsi="Calibri" w:cs="Calibri"/>
+          <w:color w:val="000000"/>
+          <w:lang w:val="en-US" w:eastAsia="fr-FR"/>
+        </w:rPr>
+        <w:t>ata analysis (I am an expert in a wide range of statistical analyses, and I can output replicable and self-exploratory documents, including figures, to facilitate visualization)</w:t>
+      </w:r>
+      <w:r>
+        <w:rPr>
+          <w:rFonts w:ascii="Calibri" w:eastAsia="Times New Roman" w:hAnsi="Calibri" w:cs="Calibri"/>
+          <w:color w:val="000000"/>
+          <w:lang w:val="en-US" w:eastAsia="fr-FR"/>
+        </w:rPr>
+        <w:t>, and generating</w:t>
+      </w:r>
+      <w:r>
+        <w:rPr>
+          <w:rFonts w:ascii="Calibri" w:eastAsia="Times New Roman" w:hAnsi="Calibri" w:cs="Calibri"/>
+          <w:color w:val="000000"/>
+          <w:lang w:val="en-US" w:eastAsia="fr-FR"/>
+        </w:rPr>
+        <w:t xml:space="preserve"> research outputs (such as websites and interactive web applications)</w:t>
+      </w:r>
+      <w:r>
+        <w:rPr>
+          <w:rFonts w:ascii="Calibri" w:eastAsia="Times New Roman" w:hAnsi="Calibri" w:cs="Calibri"/>
+          <w:color w:val="000000"/>
+          <w:lang w:val="en-US" w:eastAsia="fr-FR"/>
+        </w:rPr>
+        <w:t>.</w:t>
+      </w:r>
       <w:bookmarkStart w:id="0" w:name="_GoBack"/>
       <w:bookmarkEnd w:id="0"/>
+    </w:p>
+    <w:p>
+      <w:pPr>
+        <w:spacing w:line="240" w:lineRule="auto"/>
+        <w:rPr>
+          <w:rFonts w:cstheme="minorHAnsi"/>
+          <w:lang w:val="en-GB"/>
+        </w:rPr>
+      </w:pPr>
+    </w:p>
+    <w:p>
+      <w:pPr>
+        <w:rPr>
+          <w:lang w:val="en-GB"/>
+        </w:rPr>
+      </w:pPr>
     </w:p>
     <w:sectPr>
       <w:pgSz w:w="11906" w:h="16838"/>
@@ -425,6 +939,7 @@
   <w:style w:type="paragraph" w:default="1" w:styleId="Normal">
     <w:name w:val="Normal"/>
     <w:qFormat/>
+    <w:rsid w:val="005E603C"/>
   </w:style>
   <w:style w:type="character" w:default="1" w:styleId="Policepardfaut">
     <w:name w:val="Default Paragraph Font"/>
@@ -452,6 +967,31 @@
     <w:uiPriority w:val="99"/>
     <w:semiHidden/>
     <w:unhideWhenUsed/>
+  </w:style>
+  <w:style w:type="paragraph" w:customStyle="1" w:styleId="cdt4ke">
+    <w:name w:val="cdt4ke"/>
+    <w:basedOn w:val="Normal"/>
+    <w:rsid w:val="005E603C"/>
+    <w:pPr>
+      <w:spacing w:before="100" w:beforeAutospacing="1" w:after="100" w:afterAutospacing="1" w:line="240" w:lineRule="auto"/>
+    </w:pPr>
+    <w:rPr>
+      <w:rFonts w:ascii="Times New Roman" w:eastAsia="Times New Roman" w:hAnsi="Times New Roman" w:cs="Times New Roman"/>
+      <w:sz w:val="24"/>
+      <w:szCs w:val="24"/>
+      <w:lang w:eastAsia="fr-FR"/>
+    </w:rPr>
+  </w:style>
+  <w:style w:type="character" w:styleId="lev">
+    <w:name w:val="Strong"/>
+    <w:basedOn w:val="Policepardfaut"/>
+    <w:uiPriority w:val="22"/>
+    <w:qFormat/>
+    <w:rsid w:val="005E603C"/>
+    <w:rPr>
+      <w:b/>
+      <w:bCs/>
+    </w:rPr>
   </w:style>
 </w:styles>
 </file>
